--- a/sem2 project/java project.docx
+++ b/sem2 project/java project.docx
@@ -68,6 +68,7 @@
         <w:jc w:val="center"/>
         <w:rPr>
           <w:rFonts w:ascii="Times New Roman" w:eastAsia="Times New Roman" w:hAnsi="Times New Roman" w:cs="Times New Roman"/>
+          <w:b/>
           <w:color w:val="000000" w:themeColor="text1"/>
           <w:sz w:val="24"/>
           <w:szCs w:val="24"/>
@@ -76,6 +77,7 @@
       <w:r>
         <w:rPr>
           <w:rFonts w:ascii="Times New Roman" w:eastAsia="Times New Roman" w:hAnsi="Times New Roman" w:cs="Times New Roman"/>
+          <w:b/>
           <w:color w:val="000000" w:themeColor="text1"/>
           <w:sz w:val="24"/>
           <w:szCs w:val="24"/>
@@ -101,9 +103,8 @@
           <w:sz w:val="24"/>
           <w:szCs w:val="24"/>
         </w:rPr>
-        <w:t xml:space="preserve">Roshan </w:t>
-      </w:r>
-      <w:proofErr w:type="spellStart"/>
+        <w:t xml:space="preserve">Roshan Lamichhane, Rahul Poddar, Nirajan </w:t>
+      </w:r>
       <w:r>
         <w:rPr>
           <w:rFonts w:ascii="Times New Roman" w:eastAsia="Times New Roman" w:hAnsi="Times New Roman" w:cs="Times New Roman"/>
@@ -111,9 +112,8 @@
           <w:sz w:val="24"/>
           <w:szCs w:val="24"/>
         </w:rPr>
-        <w:t>Lamichhane</w:t>
-      </w:r>
-      <w:proofErr w:type="spellEnd"/>
+        <w:t>Bhattarai, Rishan</w:t>
+      </w:r>
       <w:r>
         <w:rPr>
           <w:rFonts w:ascii="Times New Roman" w:eastAsia="Times New Roman" w:hAnsi="Times New Roman" w:cs="Times New Roman"/>
@@ -121,9 +121,8 @@
           <w:sz w:val="24"/>
           <w:szCs w:val="24"/>
         </w:rPr>
-        <w:t xml:space="preserve">, Rahul </w:t>
-      </w:r>
-      <w:proofErr w:type="spellStart"/>
+        <w:t xml:space="preserve"> Shrestha</w:t>
+      </w:r>
       <w:r>
         <w:rPr>
           <w:rFonts w:ascii="Times New Roman" w:eastAsia="Times New Roman" w:hAnsi="Times New Roman" w:cs="Times New Roman"/>
@@ -131,9 +130,8 @@
           <w:sz w:val="24"/>
           <w:szCs w:val="24"/>
         </w:rPr>
-        <w:t>Poddar</w:t>
-      </w:r>
-      <w:proofErr w:type="spellEnd"/>
+        <w:t>,</w:t>
+      </w:r>
       <w:r>
         <w:rPr>
           <w:rFonts w:ascii="Times New Roman" w:eastAsia="Times New Roman" w:hAnsi="Times New Roman" w:cs="Times New Roman"/>
@@ -141,94 +139,7 @@
           <w:sz w:val="24"/>
           <w:szCs w:val="24"/>
         </w:rPr>
-        <w:t xml:space="preserve">, </w:t>
-      </w:r>
-      <w:proofErr w:type="spellStart"/>
-      <w:r>
-        <w:rPr>
-          <w:rFonts w:ascii="Times New Roman" w:eastAsia="Times New Roman" w:hAnsi="Times New Roman" w:cs="Times New Roman"/>
-          <w:color w:val="000000" w:themeColor="text1"/>
-          <w:sz w:val="24"/>
-          <w:szCs w:val="24"/>
-        </w:rPr>
-        <w:t>Nirajan</w:t>
-      </w:r>
-      <w:proofErr w:type="spellEnd"/>
-      <w:r>
-        <w:rPr>
-          <w:rFonts w:ascii="Times New Roman" w:eastAsia="Times New Roman" w:hAnsi="Times New Roman" w:cs="Times New Roman"/>
-          <w:color w:val="000000" w:themeColor="text1"/>
-          <w:sz w:val="24"/>
-          <w:szCs w:val="24"/>
-        </w:rPr>
-        <w:t xml:space="preserve"> </w:t>
-      </w:r>
-      <w:proofErr w:type="spellStart"/>
-      <w:r>
-        <w:rPr>
-          <w:rFonts w:ascii="Times New Roman" w:eastAsia="Times New Roman" w:hAnsi="Times New Roman" w:cs="Times New Roman"/>
-          <w:color w:val="000000" w:themeColor="text1"/>
-          <w:sz w:val="24"/>
-          <w:szCs w:val="24"/>
-        </w:rPr>
-        <w:t>Bhattarai</w:t>
-      </w:r>
-      <w:proofErr w:type="spellEnd"/>
-      <w:r>
-        <w:rPr>
-          <w:rFonts w:ascii="Times New Roman" w:eastAsia="Times New Roman" w:hAnsi="Times New Roman" w:cs="Times New Roman"/>
-          <w:color w:val="000000" w:themeColor="text1"/>
-          <w:sz w:val="24"/>
-          <w:szCs w:val="24"/>
-        </w:rPr>
-        <w:t>, Rishan</w:t>
-      </w:r>
-      <w:r>
-        <w:rPr>
-          <w:rFonts w:ascii="Times New Roman" w:eastAsia="Times New Roman" w:hAnsi="Times New Roman" w:cs="Times New Roman"/>
-          <w:color w:val="000000" w:themeColor="text1"/>
-          <w:sz w:val="24"/>
-          <w:szCs w:val="24"/>
-        </w:rPr>
-        <w:t xml:space="preserve"> Shrestha</w:t>
-      </w:r>
-      <w:r>
-        <w:rPr>
-          <w:rFonts w:ascii="Times New Roman" w:eastAsia="Times New Roman" w:hAnsi="Times New Roman" w:cs="Times New Roman"/>
-          <w:color w:val="000000" w:themeColor="text1"/>
-          <w:sz w:val="24"/>
-          <w:szCs w:val="24"/>
-        </w:rPr>
-        <w:t>,</w:t>
-      </w:r>
-      <w:r>
-        <w:rPr>
-          <w:rFonts w:ascii="Times New Roman" w:eastAsia="Times New Roman" w:hAnsi="Times New Roman" w:cs="Times New Roman"/>
-          <w:color w:val="000000" w:themeColor="text1"/>
-          <w:sz w:val="24"/>
-          <w:szCs w:val="24"/>
-        </w:rPr>
-        <w:t xml:space="preserve"> </w:t>
-      </w:r>
-      <w:proofErr w:type="spellStart"/>
-      <w:r>
-        <w:rPr>
-          <w:rFonts w:ascii="Times New Roman" w:eastAsia="Times New Roman" w:hAnsi="Times New Roman" w:cs="Times New Roman"/>
-          <w:color w:val="000000" w:themeColor="text1"/>
-          <w:sz w:val="24"/>
-          <w:szCs w:val="24"/>
-        </w:rPr>
-        <w:t>Binju</w:t>
-      </w:r>
-      <w:proofErr w:type="spellEnd"/>
-      <w:r>
-        <w:rPr>
-          <w:rFonts w:ascii="Times New Roman" w:eastAsia="Times New Roman" w:hAnsi="Times New Roman" w:cs="Times New Roman"/>
-          <w:color w:val="000000" w:themeColor="text1"/>
-          <w:sz w:val="24"/>
-          <w:szCs w:val="24"/>
-        </w:rPr>
-        <w:t xml:space="preserve"> Rai</w:t>
+        <w:t xml:space="preserve"> Binju Rai</w:t>
       </w:r>
     </w:p>
     <w:p>
@@ -242,7 +153,6 @@
           <w:szCs w:val="24"/>
         </w:rPr>
       </w:pPr>
-      <w:proofErr w:type="spellStart"/>
       <w:r>
         <w:rPr>
           <w:rFonts w:ascii="Times New Roman" w:eastAsia="Times New Roman" w:hAnsi="Times New Roman" w:cs="Times New Roman"/>
@@ -250,10 +160,8 @@
           <w:sz w:val="24"/>
           <w:szCs w:val="24"/>
         </w:rPr>
-        <w:t>Bsc</w:t>
-      </w:r>
-      <w:proofErr w:type="spellEnd"/>
-      <w:proofErr w:type="gramStart"/>
+        <w:t>Bsc.(Hons</w:t>
+      </w:r>
       <w:r>
         <w:rPr>
           <w:rFonts w:ascii="Times New Roman" w:eastAsia="Times New Roman" w:hAnsi="Times New Roman" w:cs="Times New Roman"/>
@@ -261,9 +169,8 @@
           <w:sz w:val="24"/>
           <w:szCs w:val="24"/>
         </w:rPr>
-        <w:t>.(</w:t>
-      </w:r>
-      <w:proofErr w:type="gramEnd"/>
+        <w:t>.) Computing</w:t>
+      </w:r>
       <w:r>
         <w:rPr>
           <w:rFonts w:ascii="Times New Roman" w:eastAsia="Times New Roman" w:hAnsi="Times New Roman" w:cs="Times New Roman"/>
@@ -271,7 +178,7 @@
           <w:sz w:val="24"/>
           <w:szCs w:val="24"/>
         </w:rPr>
-        <w:t>Hons</w:t>
+        <w:t>,</w:t>
       </w:r>
       <w:r>
         <w:rPr>
@@ -280,7 +187,7 @@
           <w:sz w:val="24"/>
           <w:szCs w:val="24"/>
         </w:rPr>
-        <w:t>.) Computing</w:t>
+        <w:t xml:space="preserve"> </w:t>
       </w:r>
       <w:r>
         <w:rPr>
@@ -289,8 +196,10 @@
           <w:sz w:val="24"/>
           <w:szCs w:val="24"/>
         </w:rPr>
-        <w:t>,</w:t>
-      </w:r>
+        <w:t>Softwarica Colle</w:t>
+      </w:r>
+      <w:bookmarkStart w:id="0" w:name="_GoBack"/>
+      <w:bookmarkEnd w:id="0"/>
       <w:r>
         <w:rPr>
           <w:rFonts w:ascii="Times New Roman" w:eastAsia="Times New Roman" w:hAnsi="Times New Roman" w:cs="Times New Roman"/>
@@ -298,27 +207,7 @@
           <w:sz w:val="24"/>
           <w:szCs w:val="24"/>
         </w:rPr>
-        <w:t xml:space="preserve"> </w:t>
-      </w:r>
-      <w:proofErr w:type="spellStart"/>
-      <w:r>
-        <w:rPr>
-          <w:rFonts w:ascii="Times New Roman" w:eastAsia="Times New Roman" w:hAnsi="Times New Roman" w:cs="Times New Roman"/>
-          <w:color w:val="000000" w:themeColor="text1"/>
-          <w:sz w:val="24"/>
-          <w:szCs w:val="24"/>
-        </w:rPr>
-        <w:t>Softwarica</w:t>
-      </w:r>
-      <w:proofErr w:type="spellEnd"/>
-      <w:r>
-        <w:rPr>
-          <w:rFonts w:ascii="Times New Roman" w:eastAsia="Times New Roman" w:hAnsi="Times New Roman" w:cs="Times New Roman"/>
-          <w:color w:val="000000" w:themeColor="text1"/>
-          <w:sz w:val="24"/>
-          <w:szCs w:val="24"/>
-        </w:rPr>
-        <w:t xml:space="preserve"> College of IT and E-</w:t>
+        <w:t>ge of IT and E-</w:t>
       </w:r>
       <w:r>
         <w:rPr>
@@ -378,19 +267,8 @@
           <w:sz w:val="24"/>
           <w:szCs w:val="24"/>
         </w:rPr>
-        <w:t xml:space="preserve">Albert </w:t>
-      </w:r>
-      <w:proofErr w:type="spellStart"/>
-      <w:r>
-        <w:rPr>
-          <w:rFonts w:ascii="Times New Roman" w:eastAsia="Times New Roman" w:hAnsi="Times New Roman" w:cs="Times New Roman"/>
-          <w:color w:val="000000" w:themeColor="text1"/>
-          <w:sz w:val="24"/>
-          <w:szCs w:val="24"/>
-        </w:rPr>
-        <w:t>Maharjan</w:t>
-      </w:r>
-      <w:proofErr w:type="spellEnd"/>
+        <w:t>Albert Maharjan</w:t>
+      </w:r>
     </w:p>
     <w:p>
       <w:pPr>
@@ -410,7 +288,16 @@
           <w:sz w:val="24"/>
           <w:szCs w:val="24"/>
         </w:rPr>
-        <w:t>8th December 2023</w:t>
+        <w:t>January 30,</w:t>
+      </w:r>
+      <w:r>
+        <w:rPr>
+          <w:rFonts w:ascii="Times New Roman" w:eastAsia="Times New Roman" w:hAnsi="Times New Roman" w:cs="Times New Roman"/>
+          <w:color w:val="000000" w:themeColor="text1"/>
+          <w:sz w:val="24"/>
+          <w:szCs w:val="24"/>
+        </w:rPr>
+        <w:t xml:space="preserve"> 2023</w:t>
       </w:r>
     </w:p>
     <w:p>
@@ -2469,7 +2356,7 @@
           <w:rFonts w:cs="Times New Roman"/>
         </w:rPr>
       </w:pPr>
-      <w:bookmarkStart w:id="0" w:name="_Toc152935346"/>
+      <w:bookmarkStart w:id="1" w:name="_Toc152935346"/>
       <w:r>
         <w:rPr>
           <w:rFonts w:cs="Times New Roman"/>
@@ -2477,7 +2364,7 @@
         <w:lastRenderedPageBreak/>
         <w:t>Introduction</w:t>
       </w:r>
-      <w:bookmarkEnd w:id="0"/>
+      <w:bookmarkEnd w:id="1"/>
     </w:p>
     <w:p>
       <w:pPr>
@@ -2660,7 +2547,7 @@
           <w:rFonts w:cs="Times New Roman"/>
         </w:rPr>
       </w:pPr>
-      <w:bookmarkStart w:id="1" w:name="_Toc152935347"/>
+      <w:bookmarkStart w:id="2" w:name="_Toc152935347"/>
       <w:r>
         <w:rPr>
           <w:rFonts w:cs="Times New Roman"/>
@@ -2668,7 +2555,7 @@
         <w:lastRenderedPageBreak/>
         <w:t>Keywords</w:t>
       </w:r>
-      <w:bookmarkEnd w:id="1"/>
+      <w:bookmarkEnd w:id="2"/>
     </w:p>
     <w:p>
       <w:pPr>
@@ -3090,7 +2977,7 @@
           <w:rFonts w:cs="Times New Roman"/>
         </w:rPr>
       </w:pPr>
-      <w:bookmarkStart w:id="2" w:name="_Toc152935348"/>
+      <w:bookmarkStart w:id="3" w:name="_Toc152935348"/>
       <w:r>
         <w:rPr>
           <w:rFonts w:cs="Times New Roman"/>
@@ -3098,7 +2985,7 @@
         <w:lastRenderedPageBreak/>
         <w:t>Aim</w:t>
       </w:r>
-      <w:bookmarkEnd w:id="2"/>
+      <w:bookmarkEnd w:id="3"/>
     </w:p>
     <w:p>
       <w:pPr>
@@ -3177,14 +3064,14 @@
           <w:rFonts w:cs="Times New Roman"/>
         </w:rPr>
       </w:pPr>
-      <w:bookmarkStart w:id="3" w:name="_Toc152935349"/>
+      <w:bookmarkStart w:id="4" w:name="_Toc152935349"/>
       <w:r>
         <w:rPr>
           <w:rFonts w:cs="Times New Roman"/>
         </w:rPr>
         <w:t>Objectives</w:t>
       </w:r>
-      <w:bookmarkEnd w:id="3"/>
+      <w:bookmarkEnd w:id="4"/>
       <w:r>
         <w:rPr>
           <w:rFonts w:cs="Times New Roman"/>
@@ -3536,7 +3423,7 @@
           <w:rFonts w:cs="Times New Roman"/>
         </w:rPr>
       </w:pPr>
-      <w:bookmarkStart w:id="4" w:name="_Toc152935350"/>
+      <w:bookmarkStart w:id="5" w:name="_Toc152935350"/>
       <w:r>
         <w:rPr>
           <w:rFonts w:cs="Times New Roman"/>
@@ -3544,7 +3431,7 @@
         <w:lastRenderedPageBreak/>
         <w:t>Problem Statement</w:t>
       </w:r>
-      <w:bookmarkEnd w:id="4"/>
+      <w:bookmarkEnd w:id="5"/>
     </w:p>
     <w:p>
       <w:pPr>
@@ -3610,14 +3497,14 @@
           <w:rFonts w:cs="Times New Roman"/>
         </w:rPr>
       </w:pPr>
-      <w:bookmarkStart w:id="5" w:name="_Toc152935351"/>
+      <w:bookmarkStart w:id="6" w:name="_Toc152935351"/>
       <w:r>
         <w:rPr>
           <w:rFonts w:cs="Times New Roman"/>
         </w:rPr>
         <w:t>Solution</w:t>
       </w:r>
-      <w:bookmarkEnd w:id="5"/>
+      <w:bookmarkEnd w:id="6"/>
     </w:p>
     <w:p>
       <w:pPr>
@@ -3709,7 +3596,7 @@
           <w:rFonts w:cs="Times New Roman"/>
         </w:rPr>
       </w:pPr>
-      <w:bookmarkStart w:id="6" w:name="_Toc152935352"/>
+      <w:bookmarkStart w:id="7" w:name="_Toc152935352"/>
       <w:r>
         <w:rPr>
           <w:rFonts w:cs="Times New Roman"/>
@@ -3717,7 +3604,7 @@
         <w:lastRenderedPageBreak/>
         <w:t>Functionalities</w:t>
       </w:r>
-      <w:bookmarkEnd w:id="6"/>
+      <w:bookmarkEnd w:id="7"/>
     </w:p>
     <w:p>
       <w:pPr>
@@ -3727,14 +3614,14 @@
           <w:rFonts w:ascii="Times New Roman" w:hAnsi="Times New Roman" w:cs="Times New Roman"/>
         </w:rPr>
       </w:pPr>
-      <w:bookmarkStart w:id="7" w:name="_Toc152935353"/>
+      <w:bookmarkStart w:id="8" w:name="_Toc152935353"/>
       <w:r>
         <w:rPr>
           <w:rFonts w:ascii="Times New Roman" w:hAnsi="Times New Roman" w:cs="Times New Roman"/>
         </w:rPr>
         <w:t>Functional Requirements</w:t>
       </w:r>
-      <w:bookmarkEnd w:id="7"/>
+      <w:bookmarkEnd w:id="8"/>
     </w:p>
     <w:p>
       <w:pPr>
@@ -4045,7 +3932,6 @@
           <w:szCs w:val="24"/>
         </w:rPr>
       </w:pPr>
-      <w:proofErr w:type="spellStart"/>
       <w:r>
         <w:rPr>
           <w:rFonts w:ascii="Times New Roman" w:eastAsia="Times New Roman" w:hAnsi="Times New Roman" w:cs="Times New Roman"/>
@@ -4068,16 +3954,7 @@
           <w:sz w:val="24"/>
           <w:szCs w:val="24"/>
         </w:rPr>
-        <w:t>rites</w:t>
-      </w:r>
-      <w:proofErr w:type="spellEnd"/>
-      <w:r>
-        <w:rPr>
-          <w:rFonts w:ascii="Times New Roman" w:eastAsia="Times New Roman" w:hAnsi="Times New Roman" w:cs="Times New Roman"/>
-          <w:sz w:val="24"/>
-          <w:szCs w:val="24"/>
-        </w:rPr>
-        <w:t>:</w:t>
+        <w:t>rites:</w:t>
       </w:r>
     </w:p>
     <w:p>
@@ -4399,14 +4276,14 @@
           <w:rFonts w:ascii="Times New Roman" w:eastAsia="Times New Roman" w:hAnsi="Times New Roman" w:cs="Times New Roman"/>
         </w:rPr>
       </w:pPr>
-      <w:bookmarkStart w:id="8" w:name="_Toc152935354"/>
+      <w:bookmarkStart w:id="9" w:name="_Toc152935354"/>
       <w:r>
         <w:rPr>
           <w:rFonts w:ascii="Times New Roman" w:eastAsia="Times New Roman" w:hAnsi="Times New Roman" w:cs="Times New Roman"/>
         </w:rPr>
         <w:t>Non-Functional Requirements</w:t>
       </w:r>
-      <w:bookmarkEnd w:id="8"/>
+      <w:bookmarkEnd w:id="9"/>
     </w:p>
     <w:p>
       <w:pPr>
@@ -4580,9 +4457,7 @@
           <w:rFonts w:cs="Times New Roman"/>
         </w:rPr>
       </w:pPr>
-      <w:bookmarkStart w:id="9" w:name="_Toc152935355"/>
-      <w:bookmarkStart w:id="10" w:name="_GoBack"/>
-      <w:bookmarkEnd w:id="10"/>
+      <w:bookmarkStart w:id="10" w:name="_Toc152935355"/>
       <w:r>
         <w:rPr>
           <w:rFonts w:cs="Times New Roman"/>
@@ -4590,7 +4465,7 @@
         <w:lastRenderedPageBreak/>
         <w:t>Tools and Technologies</w:t>
       </w:r>
-      <w:bookmarkEnd w:id="9"/>
+      <w:bookmarkEnd w:id="10"/>
     </w:p>
     <w:p>
       <w:pPr>
@@ -4652,7 +4527,6 @@
           <w:szCs w:val="24"/>
         </w:rPr>
       </w:pPr>
-      <w:proofErr w:type="spellStart"/>
       <w:r>
         <w:rPr>
           <w:rFonts w:ascii="Times New Roman" w:eastAsia="Times New Roman" w:hAnsi="Times New Roman" w:cs="Times New Roman"/>
@@ -4661,7 +4535,6 @@
         </w:rPr>
         <w:t>VScode</w:t>
       </w:r>
-      <w:proofErr w:type="spellEnd"/>
     </w:p>
     <w:p>
       <w:pPr>
@@ -4700,7 +4573,6 @@
           <w:szCs w:val="24"/>
         </w:rPr>
       </w:pPr>
-      <w:proofErr w:type="spellStart"/>
       <w:r>
         <w:rPr>
           <w:rFonts w:ascii="Times New Roman" w:eastAsia="Times New Roman" w:hAnsi="Times New Roman" w:cs="Times New Roman"/>
@@ -4709,7 +4581,6 @@
         </w:rPr>
         <w:t>Figma</w:t>
       </w:r>
-      <w:proofErr w:type="spellEnd"/>
     </w:p>
     <w:p>
       <w:pPr>
@@ -4748,7 +4619,6 @@
           <w:szCs w:val="24"/>
         </w:rPr>
       </w:pPr>
-      <w:proofErr w:type="spellStart"/>
       <w:r>
         <w:rPr>
           <w:rFonts w:ascii="Times New Roman" w:eastAsia="Times New Roman" w:hAnsi="Times New Roman" w:cs="Times New Roman"/>
@@ -4757,7 +4627,6 @@
         </w:rPr>
         <w:t>Git</w:t>
       </w:r>
-      <w:proofErr w:type="spellEnd"/>
     </w:p>
     <w:p>
       <w:pPr>
@@ -5511,23 +5380,13 @@
           <w:szCs w:val="24"/>
         </w:rPr>
       </w:pPr>
-      <w:proofErr w:type="spellStart"/>
-      <w:r>
-        <w:rPr>
-          <w:rFonts w:ascii="Times New Roman" w:eastAsia="Times New Roman" w:hAnsi="Times New Roman" w:cs="Times New Roman"/>
-          <w:sz w:val="24"/>
-          <w:szCs w:val="24"/>
-        </w:rPr>
-        <w:t>Agile's</w:t>
-      </w:r>
-      <w:proofErr w:type="spellEnd"/>
-      <w:r>
-        <w:rPr>
-          <w:rFonts w:ascii="Times New Roman" w:eastAsia="Times New Roman" w:hAnsi="Times New Roman" w:cs="Times New Roman"/>
-          <w:sz w:val="24"/>
-          <w:szCs w:val="24"/>
-        </w:rPr>
-        <w:t xml:space="preserve"> short development cycles allow you to launch your app sooner, capturing market share and user engagement faster.</w:t>
+      <w:r>
+        <w:rPr>
+          <w:rFonts w:ascii="Times New Roman" w:eastAsia="Times New Roman" w:hAnsi="Times New Roman" w:cs="Times New Roman"/>
+          <w:sz w:val="24"/>
+          <w:szCs w:val="24"/>
+        </w:rPr>
+        <w:t>Agile's short development cycles allow you to launch your app sooner, capturing market share and user engagement faster.</w:t>
       </w:r>
     </w:p>
     <w:p>
@@ -5661,23 +5520,13 @@
           <w:szCs w:val="24"/>
         </w:rPr>
       </w:pPr>
-      <w:proofErr w:type="spellStart"/>
-      <w:r>
-        <w:rPr>
-          <w:rFonts w:ascii="Times New Roman" w:eastAsia="Times New Roman" w:hAnsi="Times New Roman" w:cs="Times New Roman"/>
-          <w:sz w:val="24"/>
-          <w:szCs w:val="24"/>
-        </w:rPr>
-        <w:t>Agile's</w:t>
-      </w:r>
-      <w:proofErr w:type="spellEnd"/>
-      <w:r>
-        <w:rPr>
-          <w:rFonts w:ascii="Times New Roman" w:eastAsia="Times New Roman" w:hAnsi="Times New Roman" w:cs="Times New Roman"/>
-          <w:sz w:val="24"/>
-          <w:szCs w:val="24"/>
-        </w:rPr>
-        <w:t xml:space="preserve"> iterative approach allows for continuous testing and improvement throughout the development process, leading to a higher quality app with fewer bugs.</w:t>
+      <w:r>
+        <w:rPr>
+          <w:rFonts w:ascii="Times New Roman" w:eastAsia="Times New Roman" w:hAnsi="Times New Roman" w:cs="Times New Roman"/>
+          <w:sz w:val="24"/>
+          <w:szCs w:val="24"/>
+        </w:rPr>
+        <w:t>Agile's iterative approach allows for continuous testing and improvement throughout the development process, leading to a higher quality app with fewer bugs.</w:t>
       </w:r>
       <w:r>
         <w:rPr>
@@ -5739,23 +5588,13 @@
           <w:szCs w:val="24"/>
         </w:rPr>
       </w:pPr>
-      <w:proofErr w:type="spellStart"/>
-      <w:r>
-        <w:rPr>
-          <w:rFonts w:ascii="Times New Roman" w:eastAsia="Times New Roman" w:hAnsi="Times New Roman" w:cs="Times New Roman"/>
-          <w:sz w:val="24"/>
-          <w:szCs w:val="24"/>
-        </w:rPr>
-        <w:t>Agile's</w:t>
-      </w:r>
-      <w:proofErr w:type="spellEnd"/>
-      <w:r>
-        <w:rPr>
-          <w:rFonts w:ascii="Times New Roman" w:eastAsia="Times New Roman" w:hAnsi="Times New Roman" w:cs="Times New Roman"/>
-          <w:sz w:val="24"/>
-          <w:szCs w:val="24"/>
-        </w:rPr>
-        <w:t xml:space="preserve"> emphasis on early delivery and user feedback helps identify and address potential issues early, reducing the risk of costly rework and delays in later stages.</w:t>
+      <w:r>
+        <w:rPr>
+          <w:rFonts w:ascii="Times New Roman" w:eastAsia="Times New Roman" w:hAnsi="Times New Roman" w:cs="Times New Roman"/>
+          <w:sz w:val="24"/>
+          <w:szCs w:val="24"/>
+        </w:rPr>
+        <w:t>Agile's emphasis on early delivery and user feedback helps identify and address potential issues early, reducing the risk of costly rework and delays in later stages.</w:t>
       </w:r>
     </w:p>
     <w:p>
@@ -5811,23 +5650,13 @@
           <w:szCs w:val="24"/>
         </w:rPr>
       </w:pPr>
-      <w:proofErr w:type="spellStart"/>
-      <w:r>
-        <w:rPr>
-          <w:rFonts w:ascii="Times New Roman" w:eastAsia="Times New Roman" w:hAnsi="Times New Roman" w:cs="Times New Roman"/>
-          <w:sz w:val="24"/>
-          <w:szCs w:val="24"/>
-        </w:rPr>
-        <w:t>Agile's</w:t>
-      </w:r>
-      <w:proofErr w:type="spellEnd"/>
-      <w:r>
-        <w:rPr>
-          <w:rFonts w:ascii="Times New Roman" w:eastAsia="Times New Roman" w:hAnsi="Times New Roman" w:cs="Times New Roman"/>
-          <w:sz w:val="24"/>
-          <w:szCs w:val="24"/>
-        </w:rPr>
-        <w:t xml:space="preserve"> focus on user needs and continuous feedback ensures the app is designed and developed with user satisfaction as a top priority.</w:t>
+      <w:r>
+        <w:rPr>
+          <w:rFonts w:ascii="Times New Roman" w:eastAsia="Times New Roman" w:hAnsi="Times New Roman" w:cs="Times New Roman"/>
+          <w:sz w:val="24"/>
+          <w:szCs w:val="24"/>
+        </w:rPr>
+        <w:t>Agile's focus on user needs and continuous feedback ensures the app is designed and developed with user satisfaction as a top priority.</w:t>
       </w:r>
     </w:p>
     <w:p>
@@ -6965,14 +6794,27 @@
                             <w:r>
                               <w:t xml:space="preserve">Figure </w:t>
                             </w:r>
-                            <w:fldSimple w:instr=" SEQ Figure \* ARABIC ">
-                              <w:r>
-                                <w:rPr>
-                                  <w:noProof/>
-                                </w:rPr>
-                                <w:t>2</w:t>
-                              </w:r>
-                            </w:fldSimple>
+                            <w:r>
+                              <w:fldChar w:fldCharType="begin"/>
+                            </w:r>
+                            <w:r>
+                              <w:instrText xml:space="preserve"> SEQ Figure \* ARABIC </w:instrText>
+                            </w:r>
+                            <w:r>
+                              <w:fldChar w:fldCharType="separate"/>
+                            </w:r>
+                            <w:r>
+                              <w:rPr>
+                                <w:noProof/>
+                              </w:rPr>
+                              <w:t>2</w:t>
+                            </w:r>
+                            <w:r>
+                              <w:rPr>
+                                <w:noProof/>
+                              </w:rPr>
+                              <w:fldChar w:fldCharType="end"/>
+                            </w:r>
                             <w:r>
                               <w:t xml:space="preserve"> SWOT</w:t>
                             </w:r>
@@ -7150,7 +6992,7 @@
           <w:rFonts w:cs="Times New Roman"/>
         </w:rPr>
       </w:pPr>
-      <w:bookmarkStart w:id="21" w:name="_Toc152935361"/>
+      <w:bookmarkStart w:id="20" w:name="_Toc152935361"/>
       <w:r>
         <w:rPr>
           <w:rFonts w:cs="Times New Roman"/>
@@ -7158,7 +7000,7 @@
         <w:lastRenderedPageBreak/>
         <w:t>Appendix</w:t>
       </w:r>
-      <w:bookmarkEnd w:id="21"/>
+      <w:bookmarkEnd w:id="20"/>
     </w:p>
     <w:p>
       <w:pPr>
@@ -7230,25 +7072,38 @@
                                 <w:szCs w:val="32"/>
                               </w:rPr>
                             </w:pPr>
-                            <w:bookmarkStart w:id="22" w:name="_Toc152936446"/>
+                            <w:bookmarkStart w:id="21" w:name="_Toc152936446"/>
                             <w:r>
                               <w:t xml:space="preserve">Figure </w:t>
                             </w:r>
-                            <w:fldSimple w:instr=" SEQ Figure \* ARABIC ">
-                              <w:r>
-                                <w:rPr>
-                                  <w:noProof/>
-                                </w:rPr>
-                                <w:t>3</w:t>
-                              </w:r>
-                            </w:fldSimple>
+                            <w:r>
+                              <w:fldChar w:fldCharType="begin"/>
+                            </w:r>
+                            <w:r>
+                              <w:instrText xml:space="preserve"> SEQ Figure \* ARABIC </w:instrText>
+                            </w:r>
+                            <w:r>
+                              <w:fldChar w:fldCharType="separate"/>
+                            </w:r>
+                            <w:r>
+                              <w:rPr>
+                                <w:noProof/>
+                              </w:rPr>
+                              <w:t>3</w:t>
+                            </w:r>
+                            <w:r>
+                              <w:rPr>
+                                <w:noProof/>
+                              </w:rPr>
+                              <w:fldChar w:fldCharType="end"/>
+                            </w:r>
                             <w:r>
                               <w:t xml:space="preserve"> </w:t>
                             </w:r>
                             <w:r>
                               <w:t>Login Page</w:t>
                             </w:r>
-                            <w:bookmarkEnd w:id="22"/>
+                            <w:bookmarkEnd w:id="21"/>
                           </w:p>
                         </w:txbxContent>
                       </wps:txbx>
@@ -7442,25 +7297,38 @@
                                 <w:szCs w:val="32"/>
                               </w:rPr>
                             </w:pPr>
-                            <w:bookmarkStart w:id="24" w:name="_Toc152936447"/>
+                            <w:bookmarkStart w:id="22" w:name="_Toc152936447"/>
                             <w:r>
                               <w:t xml:space="preserve">Figure </w:t>
                             </w:r>
-                            <w:fldSimple w:instr=" SEQ Figure \* ARABIC ">
-                              <w:r>
-                                <w:rPr>
-                                  <w:noProof/>
-                                </w:rPr>
-                                <w:t>4</w:t>
-                              </w:r>
-                            </w:fldSimple>
+                            <w:r>
+                              <w:fldChar w:fldCharType="begin"/>
+                            </w:r>
+                            <w:r>
+                              <w:instrText xml:space="preserve"> SEQ Figure \* ARABIC </w:instrText>
+                            </w:r>
+                            <w:r>
+                              <w:fldChar w:fldCharType="separate"/>
+                            </w:r>
+                            <w:r>
+                              <w:rPr>
+                                <w:noProof/>
+                              </w:rPr>
+                              <w:t>4</w:t>
+                            </w:r>
+                            <w:r>
+                              <w:rPr>
+                                <w:noProof/>
+                              </w:rPr>
+                              <w:fldChar w:fldCharType="end"/>
+                            </w:r>
                             <w:r>
                               <w:t xml:space="preserve"> </w:t>
                             </w:r>
                             <w:r>
                               <w:t>Registration Page</w:t>
                             </w:r>
-                            <w:bookmarkEnd w:id="24"/>
+                            <w:bookmarkEnd w:id="22"/>
                           </w:p>
                         </w:txbxContent>
                       </wps:txbx>
@@ -7702,6 +7570,7 @@
         <w:br w:type="page"/>
       </w:r>
     </w:p>
+    <w:bookmarkStart w:id="23" w:name="_Toc152935362"/>
     <w:p>
       <w:pPr>
         <w:rPr>
@@ -7711,7 +7580,6 @@
           <w:szCs w:val="32"/>
         </w:rPr>
       </w:pPr>
-      <w:bookmarkStart w:id="26" w:name="_Toc152935362"/>
       <w:r>
         <w:rPr>
           <w:noProof/>
@@ -7773,22 +7641,35 @@
                                 <w:szCs w:val="32"/>
                               </w:rPr>
                             </w:pPr>
-                            <w:bookmarkStart w:id="27" w:name="_Toc152936448"/>
+                            <w:bookmarkStart w:id="24" w:name="_Toc152936448"/>
                             <w:r>
                               <w:t xml:space="preserve">Figure </w:t>
                             </w:r>
-                            <w:fldSimple w:instr=" SEQ Figure \* ARABIC ">
-                              <w:r>
-                                <w:rPr>
-                                  <w:noProof/>
-                                </w:rPr>
-                                <w:t>5</w:t>
-                              </w:r>
-                            </w:fldSimple>
+                            <w:r>
+                              <w:fldChar w:fldCharType="begin"/>
+                            </w:r>
+                            <w:r>
+                              <w:instrText xml:space="preserve"> SEQ Figure \* ARABIC </w:instrText>
+                            </w:r>
+                            <w:r>
+                              <w:fldChar w:fldCharType="separate"/>
+                            </w:r>
+                            <w:r>
+                              <w:rPr>
+                                <w:noProof/>
+                              </w:rPr>
+                              <w:t>5</w:t>
+                            </w:r>
+                            <w:r>
+                              <w:rPr>
+                                <w:noProof/>
+                              </w:rPr>
+                              <w:fldChar w:fldCharType="end"/>
+                            </w:r>
                             <w:r>
                               <w:t xml:space="preserve"> User Story</w:t>
                             </w:r>
-                            <w:bookmarkEnd w:id="27"/>
+                            <w:bookmarkEnd w:id="24"/>
                           </w:p>
                         </w:txbxContent>
                       </wps:txbx>
@@ -7974,22 +7855,35 @@
                                 <w:noProof/>
                               </w:rPr>
                             </w:pPr>
-                            <w:bookmarkStart w:id="29" w:name="_Toc152936449"/>
+                            <w:bookmarkStart w:id="25" w:name="_Toc152936449"/>
                             <w:r>
                               <w:t xml:space="preserve">Figure </w:t>
                             </w:r>
-                            <w:fldSimple w:instr=" SEQ Figure \* ARABIC ">
-                              <w:r>
-                                <w:rPr>
-                                  <w:noProof/>
-                                </w:rPr>
-                                <w:t>6</w:t>
-                              </w:r>
-                            </w:fldSimple>
+                            <w:r>
+                              <w:fldChar w:fldCharType="begin"/>
+                            </w:r>
+                            <w:r>
+                              <w:instrText xml:space="preserve"> SEQ Figure \* ARABIC </w:instrText>
+                            </w:r>
+                            <w:r>
+                              <w:fldChar w:fldCharType="separate"/>
+                            </w:r>
+                            <w:r>
+                              <w:rPr>
+                                <w:noProof/>
+                              </w:rPr>
+                              <w:t>6</w:t>
+                            </w:r>
+                            <w:r>
+                              <w:rPr>
+                                <w:noProof/>
+                              </w:rPr>
+                              <w:fldChar w:fldCharType="end"/>
+                            </w:r>
                             <w:r>
                               <w:t xml:space="preserve"> User Story</w:t>
                             </w:r>
-                            <w:bookmarkEnd w:id="29"/>
+                            <w:bookmarkEnd w:id="25"/>
                           </w:p>
                         </w:txbxContent>
                       </wps:txbx>
@@ -8174,22 +8068,35 @@
                                 <w:noProof/>
                               </w:rPr>
                             </w:pPr>
-                            <w:bookmarkStart w:id="31" w:name="_Toc152936450"/>
+                            <w:bookmarkStart w:id="26" w:name="_Toc152936450"/>
                             <w:r>
                               <w:t xml:space="preserve">Figure </w:t>
                             </w:r>
-                            <w:fldSimple w:instr=" SEQ Figure \* ARABIC ">
-                              <w:r>
-                                <w:rPr>
-                                  <w:noProof/>
-                                </w:rPr>
-                                <w:t>7</w:t>
-                              </w:r>
-                            </w:fldSimple>
+                            <w:r>
+                              <w:fldChar w:fldCharType="begin"/>
+                            </w:r>
+                            <w:r>
+                              <w:instrText xml:space="preserve"> SEQ Figure \* ARABIC </w:instrText>
+                            </w:r>
+                            <w:r>
+                              <w:fldChar w:fldCharType="separate"/>
+                            </w:r>
+                            <w:r>
+                              <w:rPr>
+                                <w:noProof/>
+                              </w:rPr>
+                              <w:t>7</w:t>
+                            </w:r>
+                            <w:r>
+                              <w:rPr>
+                                <w:noProof/>
+                              </w:rPr>
+                              <w:fldChar w:fldCharType="end"/>
+                            </w:r>
                             <w:r>
                               <w:t xml:space="preserve"> User Story</w:t>
                             </w:r>
-                            <w:bookmarkEnd w:id="31"/>
+                            <w:bookmarkEnd w:id="26"/>
                           </w:p>
                         </w:txbxContent>
                       </wps:txbx>
@@ -8330,7 +8237,7 @@
         <w:lastRenderedPageBreak/>
         <w:t>Reference</w:t>
       </w:r>
-      <w:bookmarkEnd w:id="26"/>
+      <w:bookmarkEnd w:id="23"/>
     </w:p>
     <w:p>
       <w:pPr>
@@ -8395,25 +8302,7 @@
           <w:sz w:val="24"/>
           <w:szCs w:val="24"/>
         </w:rPr>
-        <w:t xml:space="preserve">A Survey of Mobile Apps for Booking Sports Facilities" by Zhang, Y., </w:t>
-      </w:r>
-      <w:proofErr w:type="spellStart"/>
-      <w:r>
-        <w:rPr>
-          <w:rFonts w:ascii="Times New Roman" w:eastAsia="Times New Roman" w:hAnsi="Times New Roman" w:cs="Times New Roman"/>
-          <w:sz w:val="24"/>
-          <w:szCs w:val="24"/>
-        </w:rPr>
-        <w:t>Guo</w:t>
-      </w:r>
-      <w:proofErr w:type="spellEnd"/>
-      <w:r>
-        <w:rPr>
-          <w:rFonts w:ascii="Times New Roman" w:eastAsia="Times New Roman" w:hAnsi="Times New Roman" w:cs="Times New Roman"/>
-          <w:sz w:val="24"/>
-          <w:szCs w:val="24"/>
-        </w:rPr>
-        <w:t>, Y., &amp; Chen, X. (2022). Journal of Sports Science and Medicine, 21(3), 523-532</w:t>
+        <w:t>A Survey of Mobile Apps for Booking Sports Facilities" by Zhang, Y., Guo, Y., &amp; Chen, X. (2022). Journal of Sports Science and Medicine, 21(3), 523-532</w:t>
       </w:r>
     </w:p>
     <w:p>
@@ -12192,7 +12081,7 @@
 </file>
 
 <file path=customXml/itemProps1.xml><?xml version="1.0" encoding="utf-8"?>
-<ds:datastoreItem xmlns:ds="http://schemas.openxmlformats.org/officeDocument/2006/customXml" ds:itemID="{7FFD389C-4392-4303-BF10-84BFDC4EA44B}">
+<ds:datastoreItem xmlns:ds="http://schemas.openxmlformats.org/officeDocument/2006/customXml" ds:itemID="{E0392F09-3EAB-4163-8117-A0C507406710}">
   <ds:schemaRefs>
     <ds:schemaRef ds:uri="http://schemas.openxmlformats.org/officeDocument/2006/bibliography"/>
   </ds:schemaRefs>
